--- a/docs/Anotacões.docx
+++ b/docs/Anotacões.docx
@@ -9650,15 +9650,7 @@
       </w:r>
       <w:proofErr w:type="spellEnd"/>
       <w:r>
-        <w:t xml:space="preserve"> se constitui em uma camada da aplicação que separa os objetos conceituais do </w:t>
-      </w:r>
-      <w:proofErr w:type="gramStart"/>
-      <w:r>
-        <w:t>banco</w:t>
-      </w:r>
-      <w:proofErr w:type="gramEnd"/>
-      <w:r>
-        <w:t xml:space="preserve"> de dados, permitindo transferir dados entre uma camada e outra de forma transparente, sem que os objetos do modelo conceitual precisem implementar métodos de persistência.</w:t>
+        <w:t xml:space="preserve"> se constitui em uma camada da aplicação que separa os objetos conceituais do banco de dados, permitindo transferir dados entre uma camada e outra de forma transparente, sem que os objetos do modelo conceitual precisem implementar métodos de persistência.</w:t>
       </w:r>
     </w:p>
     <w:p>
@@ -10014,341 +10006,428 @@
         </w:rPr>
         <w:t>7</w:t>
       </w:r>
+    </w:p>
+    <w:p/>
+    <w:p>
+      <w:pPr>
+        <w:rPr>
+          <w:b/>
+        </w:rPr>
+      </w:pPr>
+      <w:r>
+        <w:rPr>
+          <w:b/>
+        </w:rPr>
+        <w:t>4.5.</w:t>
+      </w:r>
+      <w:r>
+        <w:rPr>
+          <w:b/>
+        </w:rPr>
+        <w:t>2</w:t>
+      </w:r>
+      <w:r>
+        <w:rPr>
+          <w:b/>
+        </w:rPr>
+        <w:t xml:space="preserve"> – </w:t>
+      </w:r>
+      <w:r>
+        <w:rPr>
+          <w:b/>
+        </w:rPr>
+        <w:t>Exemplos</w:t>
+      </w:r>
+    </w:p>
+    <w:p>
+      <w:pPr>
+        <w:rPr>
+          <w:b/>
+        </w:rPr>
+      </w:pPr>
+      <w:r>
+        <w:rPr>
+          <w:b/>
+        </w:rPr>
+        <w:t>4.5.3</w:t>
+      </w:r>
+      <w:r>
+        <w:rPr>
+          <w:b/>
+        </w:rPr>
+        <w:t xml:space="preserve"> – </w:t>
+      </w:r>
+      <w:r>
+        <w:rPr>
+          <w:b/>
+        </w:rPr>
+        <w:t>Novo Objeto</w:t>
+      </w:r>
+    </w:p>
+    <w:p>
+      <w:pPr>
+        <w:rPr>
+          <w:b/>
+        </w:rPr>
+      </w:pPr>
+      <w:r>
+        <w:rPr>
+          <w:b/>
+        </w:rPr>
+        <w:t>4.5.4</w:t>
+      </w:r>
+      <w:r>
+        <w:rPr>
+          <w:b/>
+        </w:rPr>
+        <w:t xml:space="preserve"> –</w:t>
+      </w:r>
+      <w:r>
+        <w:rPr>
+          <w:b/>
+        </w:rPr>
+        <w:t xml:space="preserve"> Obter Objeto</w:t>
+      </w:r>
+    </w:p>
+    <w:p>
+      <w:pPr>
+        <w:rPr>
+          <w:b/>
+        </w:rPr>
+      </w:pPr>
+      <w:r>
+        <w:rPr>
+          <w:b/>
+        </w:rPr>
+        <w:t xml:space="preserve">4.5.5 </w:t>
+      </w:r>
+      <w:r>
+        <w:rPr>
+          <w:b/>
+        </w:rPr>
+        <w:t>–</w:t>
+      </w:r>
+      <w:r>
+        <w:rPr>
+          <w:b/>
+        </w:rPr>
+        <w:t xml:space="preserve"> Alterar Objeto</w:t>
+      </w:r>
+    </w:p>
+    <w:p>
+      <w:pPr>
+        <w:rPr>
+          <w:b/>
+        </w:rPr>
+      </w:pPr>
+      <w:r>
+        <w:rPr>
+          <w:b/>
+        </w:rPr>
+        <w:t>4.5.6</w:t>
+      </w:r>
+      <w:r>
+        <w:rPr>
+          <w:b/>
+        </w:rPr>
+        <w:t xml:space="preserve"> –</w:t>
+      </w:r>
+      <w:r>
+        <w:rPr>
+          <w:b/>
+        </w:rPr>
+        <w:t xml:space="preserve"> Clonar Objeto</w:t>
+      </w:r>
+    </w:p>
+    <w:p>
+      <w:pPr>
+        <w:rPr>
+          <w:b/>
+        </w:rPr>
+      </w:pPr>
+      <w:r>
+        <w:rPr>
+          <w:b/>
+        </w:rPr>
+        <w:t>4.5.7</w:t>
+      </w:r>
+      <w:r>
+        <w:rPr>
+          <w:b/>
+        </w:rPr>
+        <w:t xml:space="preserve"> –</w:t>
+      </w:r>
+      <w:r>
+        <w:rPr>
+          <w:b/>
+        </w:rPr>
+        <w:t xml:space="preserve"> Excluir Objeto</w:t>
+      </w:r>
+    </w:p>
+    <w:p>
+      <w:pPr>
+        <w:rPr>
+          <w:b/>
+          <w:sz w:val="28"/>
+        </w:rPr>
+      </w:pPr>
+      <w:r>
+        <w:rPr>
+          <w:b/>
+          <w:sz w:val="28"/>
+        </w:rPr>
+        <w:t>4.6</w:t>
+      </w:r>
+      <w:r>
+        <w:rPr>
+          <w:b/>
+          <w:sz w:val="28"/>
+        </w:rPr>
+        <w:t xml:space="preserve"> – </w:t>
+      </w:r>
+      <w:r>
+        <w:rPr>
+          <w:b/>
+          <w:sz w:val="28"/>
+        </w:rPr>
+        <w:t>Manipulando cole</w:t>
+      </w:r>
+      <w:r>
+        <w:rPr>
+          <w:b/>
+          <w:sz w:val="28"/>
+        </w:rPr>
+        <w:t>ç</w:t>
+      </w:r>
+      <w:r>
+        <w:rPr>
+          <w:b/>
+          <w:sz w:val="28"/>
+        </w:rPr>
+        <w:t>ões</w:t>
+      </w:r>
+    </w:p>
+    <w:p>
+      <w:pPr>
+        <w:rPr>
+          <w:b/>
+        </w:rPr>
+      </w:pPr>
+      <w:r>
+        <w:rPr>
+          <w:b/>
+        </w:rPr>
+        <w:t>4.6</w:t>
+      </w:r>
+      <w:r>
+        <w:rPr>
+          <w:b/>
+        </w:rPr>
+        <w:t>.</w:t>
+      </w:r>
+      <w:r>
+        <w:rPr>
+          <w:b/>
+        </w:rPr>
+        <w:t>1</w:t>
+      </w:r>
+      <w:r>
+        <w:rPr>
+          <w:b/>
+        </w:rPr>
+        <w:t xml:space="preserve"> –</w:t>
+      </w:r>
+      <w:r>
+        <w:rPr>
+          <w:b/>
+        </w:rPr>
+        <w:t xml:space="preserve"> </w:t>
+      </w:r>
+      <w:proofErr w:type="spellStart"/>
+      <w:r>
+        <w:rPr>
+          <w:b/>
+        </w:rPr>
+        <w:t>Repository</w:t>
+      </w:r>
+      <w:proofErr w:type="spellEnd"/>
+      <w:r>
+        <w:rPr>
+          <w:b/>
+        </w:rPr>
+        <w:t xml:space="preserve"> </w:t>
+      </w:r>
+      <w:r>
+        <w:rPr>
+          <w:b/>
+        </w:rPr>
+        <w:t>*</w:t>
+      </w:r>
+      <w:r>
+        <w:rPr>
+          <w:b/>
+          <w:vertAlign w:val="superscript"/>
+        </w:rPr>
+        <w:t>1</w:t>
+      </w:r>
+      <w:r>
+        <w:rPr>
+          <w:b/>
+          <w:vertAlign w:val="superscript"/>
+        </w:rPr>
+        <w:t>9</w:t>
+      </w:r>
+      <w:r>
+        <w:rPr>
+          <w:b/>
+          <w:vertAlign w:val="superscript"/>
+        </w:rPr>
+        <w:t xml:space="preserve"> Repositório</w:t>
+      </w:r>
+    </w:p>
+    <w:p>
+      <w:r>
+        <w:t xml:space="preserve">Um </w:t>
+      </w:r>
+      <w:proofErr w:type="spellStart"/>
+      <w:r>
+        <w:t>Repository</w:t>
+      </w:r>
+      <w:proofErr w:type="spellEnd"/>
+      <w:r>
+        <w:t>, ou repositório, é uma camada da aplicação que trata de mediar a comunicação entre objetos de negócios e o banco de dados, atuando como um gerenciador de coleções de objetos.</w:t>
+      </w:r>
+    </w:p>
+    <w:p>
+      <w:pPr>
+        <w:rPr>
+          <w:b/>
+        </w:rPr>
+      </w:pPr>
+      <w:r>
+        <w:rPr>
+          <w:b/>
+        </w:rPr>
+        <w:t>4.6.2</w:t>
+      </w:r>
+      <w:r>
+        <w:rPr>
+          <w:b/>
+        </w:rPr>
+        <w:t xml:space="preserve"> –</w:t>
+      </w:r>
+      <w:r>
+        <w:rPr>
+          <w:b/>
+        </w:rPr>
+        <w:t xml:space="preserve"> Obter coleção de objetos</w:t>
+      </w:r>
+    </w:p>
+    <w:p>
+      <w:pPr>
+        <w:rPr>
+          <w:b/>
+        </w:rPr>
+      </w:pPr>
+      <w:r>
+        <w:rPr>
+          <w:b/>
+        </w:rPr>
+        <w:t>4.6.3</w:t>
+      </w:r>
+      <w:r>
+        <w:rPr>
+          <w:b/>
+        </w:rPr>
+        <w:t xml:space="preserve"> –</w:t>
+      </w:r>
+      <w:r>
+        <w:rPr>
+          <w:b/>
+        </w:rPr>
+        <w:t xml:space="preserve"> Alterar coleção de objetos</w:t>
+      </w:r>
+    </w:p>
+    <w:p>
+      <w:pPr>
+        <w:rPr>
+          <w:b/>
+        </w:rPr>
+      </w:pPr>
+      <w:r>
+        <w:rPr>
+          <w:b/>
+        </w:rPr>
+        <w:t>4.6.4</w:t>
+      </w:r>
+      <w:r>
+        <w:rPr>
+          <w:b/>
+        </w:rPr>
+        <w:t xml:space="preserve"> –</w:t>
+      </w:r>
+      <w:r>
+        <w:rPr>
+          <w:b/>
+        </w:rPr>
+        <w:t xml:space="preserve"> </w:t>
+      </w:r>
+      <w:r>
+        <w:rPr>
+          <w:b/>
+        </w:rPr>
+        <w:t>Contar</w:t>
+      </w:r>
+      <w:r>
+        <w:rPr>
+          <w:b/>
+        </w:rPr>
+        <w:t xml:space="preserve"> </w:t>
+      </w:r>
+      <w:r>
+        <w:rPr>
+          <w:b/>
+        </w:rPr>
+        <w:t>objetos</w:t>
+      </w:r>
+    </w:p>
+    <w:p>
+      <w:pPr>
+        <w:rPr>
+          <w:b/>
+        </w:rPr>
+      </w:pPr>
+      <w:r>
+        <w:rPr>
+          <w:b/>
+        </w:rPr>
+        <w:t>4.6.5</w:t>
+      </w:r>
+      <w:r>
+        <w:rPr>
+          <w:b/>
+        </w:rPr>
+        <w:t xml:space="preserve"> –</w:t>
+      </w:r>
+      <w:r>
+        <w:rPr>
+          <w:b/>
+        </w:rPr>
+        <w:t xml:space="preserve"> </w:t>
+      </w:r>
+      <w:r>
+        <w:rPr>
+          <w:b/>
+        </w:rPr>
+        <w:t>Excluir</w:t>
+      </w:r>
       <w:bookmarkStart w:id="0" w:name="_GoBack"/>
       <w:bookmarkEnd w:id="0"/>
-    </w:p>
-    <w:p/>
-    <w:p>
-      <w:pPr>
-        <w:rPr>
-          <w:b/>
-        </w:rPr>
-      </w:pPr>
-      <w:r>
-        <w:rPr>
-          <w:b/>
-        </w:rPr>
-        <w:t>4.5.</w:t>
-      </w:r>
-      <w:r>
-        <w:rPr>
-          <w:b/>
-        </w:rPr>
-        <w:t>2</w:t>
-      </w:r>
-      <w:r>
-        <w:rPr>
-          <w:b/>
-        </w:rPr>
-        <w:t xml:space="preserve"> – </w:t>
-      </w:r>
-      <w:r>
-        <w:rPr>
-          <w:b/>
-        </w:rPr>
-        <w:t>Exemplos</w:t>
-      </w:r>
-    </w:p>
-    <w:p>
-      <w:pPr>
-        <w:rPr>
-          <w:b/>
-        </w:rPr>
-      </w:pPr>
-      <w:r>
-        <w:rPr>
-          <w:b/>
-        </w:rPr>
-        <w:t>4.5.3</w:t>
-      </w:r>
-      <w:r>
-        <w:rPr>
-          <w:b/>
-        </w:rPr>
-        <w:t xml:space="preserve"> – </w:t>
-      </w:r>
-      <w:r>
-        <w:rPr>
-          <w:b/>
-        </w:rPr>
-        <w:t>Novo Objeto</w:t>
-      </w:r>
-    </w:p>
-    <w:p>
-      <w:pPr>
-        <w:rPr>
-          <w:b/>
-        </w:rPr>
-      </w:pPr>
-      <w:r>
-        <w:rPr>
-          <w:b/>
-        </w:rPr>
-        <w:t>4.5.4</w:t>
-      </w:r>
-      <w:r>
-        <w:rPr>
-          <w:b/>
-        </w:rPr>
-        <w:t xml:space="preserve"> –</w:t>
-      </w:r>
-      <w:r>
-        <w:rPr>
-          <w:b/>
-        </w:rPr>
-        <w:t xml:space="preserve"> Obter Objeto</w:t>
-      </w:r>
-    </w:p>
-    <w:p>
-      <w:pPr>
-        <w:rPr>
-          <w:b/>
-        </w:rPr>
-      </w:pPr>
-      <w:r>
-        <w:rPr>
-          <w:b/>
-        </w:rPr>
-        <w:t xml:space="preserve">4.5.5 </w:t>
-      </w:r>
-      <w:r>
-        <w:rPr>
-          <w:b/>
-        </w:rPr>
-        <w:t>–</w:t>
-      </w:r>
-      <w:r>
-        <w:rPr>
-          <w:b/>
-        </w:rPr>
-        <w:t xml:space="preserve"> Alterar Objeto</w:t>
-      </w:r>
-    </w:p>
-    <w:p>
-      <w:pPr>
-        <w:rPr>
-          <w:b/>
-        </w:rPr>
-      </w:pPr>
-      <w:r>
-        <w:rPr>
-          <w:b/>
-        </w:rPr>
-        <w:t>4.5.6</w:t>
-      </w:r>
-      <w:r>
-        <w:rPr>
-          <w:b/>
-        </w:rPr>
-        <w:t xml:space="preserve"> –</w:t>
-      </w:r>
-      <w:r>
-        <w:rPr>
-          <w:b/>
-        </w:rPr>
-        <w:t xml:space="preserve"> Clonar Objeto</w:t>
-      </w:r>
-    </w:p>
-    <w:p>
-      <w:pPr>
-        <w:rPr>
-          <w:b/>
-        </w:rPr>
-      </w:pPr>
-      <w:r>
-        <w:rPr>
-          <w:b/>
-        </w:rPr>
-        <w:t>4.5.7</w:t>
-      </w:r>
-      <w:r>
-        <w:rPr>
-          <w:b/>
-        </w:rPr>
-        <w:t xml:space="preserve"> –</w:t>
-      </w:r>
-      <w:r>
-        <w:rPr>
-          <w:b/>
-        </w:rPr>
-        <w:t xml:space="preserve"> Excluir Objeto</w:t>
-      </w:r>
-    </w:p>
-    <w:p>
-      <w:pPr>
-        <w:rPr>
-          <w:b/>
-          <w:sz w:val="28"/>
-        </w:rPr>
-      </w:pPr>
-      <w:r>
-        <w:rPr>
-          <w:b/>
-          <w:sz w:val="28"/>
-        </w:rPr>
-        <w:t>4.6</w:t>
-      </w:r>
-      <w:r>
-        <w:rPr>
-          <w:b/>
-          <w:sz w:val="28"/>
-        </w:rPr>
-        <w:t xml:space="preserve"> – </w:t>
-      </w:r>
-      <w:r>
-        <w:rPr>
-          <w:b/>
-          <w:sz w:val="28"/>
-        </w:rPr>
-        <w:t>Manipulando cole</w:t>
-      </w:r>
-      <w:r>
-        <w:rPr>
-          <w:b/>
-          <w:sz w:val="28"/>
-        </w:rPr>
-        <w:t>ç</w:t>
-      </w:r>
-      <w:r>
-        <w:rPr>
-          <w:b/>
-          <w:sz w:val="28"/>
-        </w:rPr>
-        <w:t>ões</w:t>
-      </w:r>
-    </w:p>
-    <w:p>
-      <w:pPr>
-        <w:rPr>
-          <w:b/>
-        </w:rPr>
-      </w:pPr>
-      <w:r>
-        <w:rPr>
-          <w:b/>
-        </w:rPr>
-        <w:t>4.6</w:t>
-      </w:r>
-      <w:r>
-        <w:rPr>
-          <w:b/>
-        </w:rPr>
-        <w:t>.</w:t>
-      </w:r>
-      <w:r>
-        <w:rPr>
-          <w:b/>
-        </w:rPr>
-        <w:t>1</w:t>
-      </w:r>
-      <w:r>
-        <w:rPr>
-          <w:b/>
-        </w:rPr>
-        <w:t xml:space="preserve"> –</w:t>
-      </w:r>
-      <w:r>
-        <w:rPr>
-          <w:b/>
-        </w:rPr>
-        <w:t xml:space="preserve"> </w:t>
-      </w:r>
-      <w:proofErr w:type="spellStart"/>
-      <w:r>
-        <w:rPr>
-          <w:b/>
-        </w:rPr>
-        <w:t>Repository</w:t>
-      </w:r>
-      <w:proofErr w:type="spellEnd"/>
-      <w:r>
-        <w:rPr>
-          <w:b/>
-        </w:rPr>
-        <w:t xml:space="preserve"> </w:t>
-      </w:r>
-      <w:r>
-        <w:rPr>
-          <w:b/>
-        </w:rPr>
-        <w:t>*</w:t>
-      </w:r>
-      <w:r>
-        <w:rPr>
-          <w:b/>
-          <w:vertAlign w:val="superscript"/>
-        </w:rPr>
-        <w:t>1</w:t>
-      </w:r>
-      <w:r>
-        <w:rPr>
-          <w:b/>
-          <w:vertAlign w:val="superscript"/>
-        </w:rPr>
-        <w:t>9</w:t>
-      </w:r>
-    </w:p>
-    <w:p>
-      <w:r>
-        <w:t xml:space="preserve">Um </w:t>
-      </w:r>
-      <w:proofErr w:type="spellStart"/>
-      <w:r>
-        <w:t>Repository</w:t>
-      </w:r>
-      <w:proofErr w:type="spellEnd"/>
-      <w:r>
-        <w:t>, ou repositório, é uma camada da aplicação que trata de mediar a comunicação entre objetos de negócios e o banco de dados, atuando como um gerenciador de coleções de objetos.</w:t>
-      </w:r>
-    </w:p>
-    <w:p>
-      <w:pPr>
-        <w:rPr>
-          <w:b/>
-        </w:rPr>
-      </w:pPr>
-      <w:r>
-        <w:rPr>
-          <w:b/>
-        </w:rPr>
-        <w:t>4.6.2</w:t>
-      </w:r>
-      <w:r>
-        <w:rPr>
-          <w:b/>
-        </w:rPr>
-        <w:t xml:space="preserve"> –</w:t>
-      </w:r>
-      <w:r>
-        <w:rPr>
-          <w:b/>
-        </w:rPr>
-        <w:t xml:space="preserve"> Obter coleção de objetos</w:t>
-      </w:r>
-    </w:p>
-    <w:p>
-      <w:pPr>
-        <w:rPr>
-          <w:b/>
-        </w:rPr>
-      </w:pPr>
-      <w:r>
-        <w:rPr>
-          <w:b/>
-        </w:rPr>
-        <w:t>4.6.3</w:t>
-      </w:r>
-      <w:r>
-        <w:rPr>
-          <w:b/>
-        </w:rPr>
-        <w:t xml:space="preserve"> –</w:t>
-      </w:r>
-      <w:r>
-        <w:rPr>
-          <w:b/>
-        </w:rPr>
-        <w:t xml:space="preserve"> Alterar coleção de objetos</w:t>
+      <w:r>
+        <w:rPr>
+          <w:b/>
+        </w:rPr>
+        <w:t xml:space="preserve"> coleção de objetos</w:t>
       </w:r>
     </w:p>
     <w:p>
@@ -11108,7 +11187,7 @@
     <w:lsdException w:name="Table Web 2" w:semiHidden="1" w:unhideWhenUsed="1"/>
     <w:lsdException w:name="Table Web 3" w:semiHidden="1" w:unhideWhenUsed="1"/>
     <w:lsdException w:name="Balloon Text" w:semiHidden="1" w:unhideWhenUsed="1"/>
-    <w:lsdException w:name="Table Grid" w:semiHidden="1" w:uiPriority="59" w:unhideWhenUsed="1"/>
+    <w:lsdException w:name="Table Grid" w:uiPriority="59"/>
     <w:lsdException w:name="Table Theme" w:semiHidden="1" w:unhideWhenUsed="1"/>
     <w:lsdException w:name="Placeholder Text" w:semiHidden="1"/>
     <w:lsdException w:name="No Spacing" w:uiPriority="1" w:qFormat="1"/>
